--- a/Entregable Mayo/Cosas antes de modificar/Nuevos Requisitos Funcionales.docx
+++ b/Entregable Mayo/Cosas antes de modificar/Nuevos Requisitos Funcionales.docx
@@ -1,6 +1,6 @@
 
 <file path=word/document.xml><?xml version="1.0" encoding="utf-8"?>
-<w:document xmlns:wpc="http://schemas.microsoft.com/office/word/2010/wordprocessingCanvas" xmlns:cx="http://schemas.microsoft.com/office/drawing/2014/chartex" xmlns:cx1="http://schemas.microsoft.com/office/drawing/2015/9/8/chartex" xmlns:cx2="http://schemas.microsoft.com/office/drawing/2015/10/21/chartex" xmlns:cx3="http://schemas.microsoft.com/office/drawing/2016/5/9/chartex" xmlns:cx4="http://schemas.microsoft.com/office/drawing/2016/5/10/chartex" xmlns:cx5="http://schemas.microsoft.com/office/drawing/2016/5/11/chartex" xmlns:cx6="http://schemas.microsoft.com/office/drawing/2016/5/12/chartex" xmlns:cx7="http://schemas.microsoft.com/office/drawing/2016/5/13/chartex" xmlns:cx8="http://schemas.microsoft.com/office/drawing/2016/5/14/chartex" xmlns:mc="http://schemas.openxmlformats.org/markup-compatibility/2006" xmlns:o="urn:schemas-microsoft-com:office:office" xmlns:r="http://schemas.openxmlformats.org/officeDocument/2006/relationships" xmlns:m="http://schemas.openxmlformats.org/officeDocument/2006/math" xmlns:v="urn:schemas-microsoft-com:vml" xmlns:wp14="http://schemas.microsoft.com/office/word/2010/wordprocessingDrawing" xmlns:wp="http://schemas.openxmlformats.org/drawingml/2006/wordprocessingDrawing" xmlns:w10="urn:schemas-microsoft-com:office:word" xmlns:w="http://schemas.openxmlformats.org/wordprocessingml/2006/main" xmlns:w14="http://schemas.microsoft.com/office/word/2010/wordml" xmlns:w15="http://schemas.microsoft.com/office/word/2012/wordml" xmlns:w16se="http://schemas.microsoft.com/office/word/2015/wordml/symex" xmlns:wpg="http://schemas.microsoft.com/office/word/2010/wordprocessingGroup" xmlns:wpi="http://schemas.microsoft.com/office/word/2010/wordprocessingInk" xmlns:wne="http://schemas.microsoft.com/office/word/2006/wordml" xmlns:wps="http://schemas.microsoft.com/office/word/2010/wordprocessingShape" mc:Ignorable="w14 w15 w16se wp14">
+<w:document xmlns:wpc="http://schemas.microsoft.com/office/word/2010/wordprocessingCanvas" xmlns:cx="http://schemas.microsoft.com/office/drawing/2014/chartex" xmlns:cx1="http://schemas.microsoft.com/office/drawing/2015/9/8/chartex" xmlns:cx2="http://schemas.microsoft.com/office/drawing/2015/10/21/chartex" xmlns:cx3="http://schemas.microsoft.com/office/drawing/2016/5/9/chartex" xmlns:cx4="http://schemas.microsoft.com/office/drawing/2016/5/10/chartex" xmlns:cx5="http://schemas.microsoft.com/office/drawing/2016/5/11/chartex" xmlns:cx6="http://schemas.microsoft.com/office/drawing/2016/5/12/chartex" xmlns:cx7="http://schemas.microsoft.com/office/drawing/2016/5/13/chartex" xmlns:cx8="http://schemas.microsoft.com/office/drawing/2016/5/14/chartex" xmlns:mc="http://schemas.openxmlformats.org/markup-compatibility/2006" xmlns:aink="http://schemas.microsoft.com/office/drawing/2016/ink" xmlns:am3d="http://schemas.microsoft.com/office/drawing/2017/model3d" xmlns:o="urn:schemas-microsoft-com:office:office" xmlns:r="http://schemas.openxmlformats.org/officeDocument/2006/relationships" xmlns:m="http://schemas.openxmlformats.org/officeDocument/2006/math" xmlns:v="urn:schemas-microsoft-com:vml" xmlns:wp14="http://schemas.microsoft.com/office/word/2010/wordprocessingDrawing" xmlns:wp="http://schemas.openxmlformats.org/drawingml/2006/wordprocessingDrawing" xmlns:w10="urn:schemas-microsoft-com:office:word" xmlns:w="http://schemas.openxmlformats.org/wordprocessingml/2006/main" xmlns:w14="http://schemas.microsoft.com/office/word/2010/wordml" xmlns:w15="http://schemas.microsoft.com/office/word/2012/wordml" xmlns:w16se="http://schemas.microsoft.com/office/word/2015/wordml/symex" xmlns:wpg="http://schemas.microsoft.com/office/word/2010/wordprocessingGroup" xmlns:wpi="http://schemas.microsoft.com/office/word/2010/wordprocessingInk" xmlns:wne="http://schemas.microsoft.com/office/word/2006/wordml" xmlns:wps="http://schemas.microsoft.com/office/word/2010/wordprocessingShape" mc:Ignorable="w14 w15 w16se wp14">
   <w:body>
     <w:p>
       <w:r>
@@ -34,8 +34,6 @@
       <w:r>
         <w:t>,</w:t>
       </w:r>
-      <w:bookmarkStart w:id="0" w:name="_GoBack"/>
-      <w:bookmarkEnd w:id="0"/>
       <w:r>
         <w:t xml:space="preserve"> para poder así conocer las g</w:t>
       </w:r>
@@ -44,6 +42,35 @@
       </w:r>
     </w:p>
     <w:p>
+      <w:pPr>
+        <w:pStyle w:val="Prrafodelista"/>
+        <w:numPr>
+          <w:ilvl w:val="0"/>
+          <w:numId w:val="1"/>
+        </w:numPr>
+      </w:pPr>
+      <w:r>
+        <w:t>P-RF-01:</w:t>
+      </w:r>
+    </w:p>
+    <w:p>
+      <w:r>
+        <w:tab/>
+        <w:t>-Crear una nueva venta con nuevos datos y tener la posibilidad de acceder a los datos de las ventas ya realizadas.</w:t>
+      </w:r>
+    </w:p>
+    <w:p>
+      <w:r>
+        <w:tab/>
+        <w:t>-No se creará la nueva venta si algún dato introducido no es válido.</w:t>
+      </w:r>
+    </w:p>
+    <w:p>
+      <w:pPr>
+        <w:ind w:left="705"/>
+      </w:pPr>
+    </w:p>
+    <w:p>
       <w:r>
         <w:t>RF_02 – Actualizar stocks tras venta:</w:t>
       </w:r>
@@ -80,6 +107,25 @@
         <w:t>.</w:t>
       </w:r>
     </w:p>
+    <w:p>
+      <w:pPr>
+        <w:pStyle w:val="Prrafodelista"/>
+        <w:numPr>
+          <w:ilvl w:val="0"/>
+          <w:numId w:val="1"/>
+        </w:numPr>
+      </w:pPr>
+      <w:r>
+        <w:t>P-RF-02:</w:t>
+      </w:r>
+    </w:p>
+    <w:p>
+      <w:r>
+        <w:tab/>
+        <w:t>-Tras realizar una factura el stock se actualiza en función de los parámetros de las ventas asociadas a dicha factura.</w:t>
+      </w:r>
+    </w:p>
+    <w:p/>
     <w:p>
       <w:r>
         <w:t>RF_03</w:t>
@@ -126,6 +172,41 @@
       </w:r>
     </w:p>
     <w:p>
+      <w:pPr>
+        <w:pStyle w:val="Prrafodelista"/>
+        <w:numPr>
+          <w:ilvl w:val="0"/>
+          <w:numId w:val="1"/>
+        </w:numPr>
+      </w:pPr>
+      <w:r>
+        <w:t>P-RF-03:</w:t>
+      </w:r>
+    </w:p>
+    <w:p>
+      <w:r>
+        <w:tab/>
+        <w:t>-Crear un socio rellenando un formulario con los datos del cliente en cuestión.</w:t>
+      </w:r>
+    </w:p>
+    <w:p>
+      <w:r>
+        <w:tab/>
+        <w:t>-poder acceder a la lista de los socios ya realizados.</w:t>
+      </w:r>
+    </w:p>
+    <w:p>
+      <w:r>
+        <w:tab/>
+        <w:t>--No se creará el nuevo socio si algún dato introducido no es válido.</w:t>
+      </w:r>
+    </w:p>
+    <w:p>
+      <w:pPr>
+        <w:ind w:left="705"/>
+      </w:pPr>
+    </w:p>
+    <w:p>
       <w:r>
         <w:t>RF_04</w:t>
       </w:r>
@@ -171,6 +252,35 @@
       </w:r>
     </w:p>
     <w:p>
+      <w:pPr>
+        <w:pStyle w:val="Prrafodelista"/>
+        <w:numPr>
+          <w:ilvl w:val="0"/>
+          <w:numId w:val="1"/>
+        </w:numPr>
+      </w:pPr>
+      <w:r>
+        <w:t>P-RF-04:</w:t>
+      </w:r>
+    </w:p>
+    <w:p>
+      <w:r>
+        <w:tab/>
+        <w:t>-Cuando se cambie algún dato de un socio, este se actualizará en la lista de socios.</w:t>
+      </w:r>
+    </w:p>
+    <w:p>
+      <w:r>
+        <w:tab/>
+        <w:t>-No se efectuará la actualización si alguno de los datos introducidos para el cambio no es valido</w:t>
+      </w:r>
+    </w:p>
+    <w:p>
+      <w:pPr>
+        <w:ind w:left="708"/>
+      </w:pPr>
+    </w:p>
+    <w:p>
       <w:r>
         <w:t>RF_05</w:t>
       </w:r>
@@ -206,6 +316,26 @@
       <w:r>
         <w:t xml:space="preserve"> para dejar de tener almacenados los datos de un cliente que no desea ser socio.</w:t>
       </w:r>
+    </w:p>
+    <w:p>
+      <w:pPr>
+        <w:pStyle w:val="Prrafodelista"/>
+        <w:numPr>
+          <w:ilvl w:val="0"/>
+          <w:numId w:val="1"/>
+        </w:numPr>
+      </w:pPr>
+      <w:r>
+        <w:t>P-RF-05:</w:t>
+      </w:r>
+    </w:p>
+    <w:p>
+      <w:r>
+        <w:tab/>
+        <w:t>-Cuando se elimine un socio, la lista de socios se actualizará de forma de que el socio eliminado ya no aparezca en esta.</w:t>
+      </w:r>
+    </w:p>
+    <w:p>
       <w:r>
         <w:tab/>
       </w:r>
@@ -263,6 +393,49 @@
       </w:r>
     </w:p>
     <w:p>
+      <w:pPr>
+        <w:pStyle w:val="Prrafodelista"/>
+        <w:numPr>
+          <w:ilvl w:val="0"/>
+          <w:numId w:val="1"/>
+        </w:numPr>
+      </w:pPr>
+      <w:r>
+        <w:t>P-RF-06:</w:t>
+      </w:r>
+    </w:p>
+    <w:p>
+      <w:r>
+        <w:tab/>
+        <w:t>-Insertar en la lista de productos un nuevo producto rellenando un formulario con los datos de este, y tras ello se actualizará dicha lista apareciendo en ella el nuevo producto.</w:t>
+      </w:r>
+    </w:p>
+    <w:p>
+      <w:pPr>
+        <w:ind w:firstLine="708"/>
+      </w:pPr>
+      <w:r>
+        <w:t>-Cuando se cambie algún dato de un producto existente, este se actualizará en la lista de productos.</w:t>
+      </w:r>
+    </w:p>
+    <w:p>
+      <w:r>
+        <w:tab/>
+        <w:t>-Cuando se elimine un producto, la lista de productos se actualizará de forma de que el producto eliminado ya no aparezca en esta.</w:t>
+      </w:r>
+    </w:p>
+    <w:p>
+      <w:r>
+        <w:tab/>
+        <w:t>-Si algunos de los datos introducidos a la hora de insertar o actualizar un producto es incorrecto no se realizará la operación.</w:t>
+      </w:r>
+    </w:p>
+    <w:p>
+      <w:pPr>
+        <w:ind w:left="705"/>
+      </w:pPr>
+    </w:p>
+    <w:p>
       <w:r>
         <w:t>RF_07</w:t>
       </w:r>
@@ -302,6 +475,47 @@
       </w:r>
     </w:p>
     <w:p>
+      <w:pPr>
+        <w:pStyle w:val="Prrafodelista"/>
+        <w:numPr>
+          <w:ilvl w:val="0"/>
+          <w:numId w:val="1"/>
+        </w:numPr>
+      </w:pPr>
+      <w:r>
+        <w:t>P-RF-07:</w:t>
+      </w:r>
+    </w:p>
+    <w:p>
+      <w:r>
+        <w:tab/>
+        <w:t>-Cuando llegue un producto nuevo a la tienda se creará un stock de este con la cantidad que llegue del mismo.</w:t>
+      </w:r>
+    </w:p>
+    <w:p>
+      <w:r>
+        <w:tab/>
+        <w:t>-Cuando se realice cualquier interacción con un producto de tal forma que modifique la cantidad que existe en la tienda del mismo, se actualizara el stock.</w:t>
+      </w:r>
+    </w:p>
+    <w:p>
+      <w:r>
+        <w:tab/>
+        <w:t>-</w:t>
+      </w:r>
+      <w:r>
+        <w:t xml:space="preserve"> </w:t>
+      </w:r>
+      <w:r>
+        <w:t>No se creará el nuevo stock si algún dato introducido no es válido, o si el producto al que se quiere realizar un stock ya posee uno en la tienda en cuestión.</w:t>
+      </w:r>
+    </w:p>
+    <w:p>
+      <w:pPr>
+        <w:ind w:left="705"/>
+      </w:pPr>
+    </w:p>
+    <w:p>
       <w:r>
         <w:t>RF_08</w:t>
       </w:r>
@@ -345,16 +559,286 @@
     </w:p>
     <w:p>
       <w:pPr>
+        <w:pStyle w:val="Prrafodelista"/>
+        <w:numPr>
+          <w:ilvl w:val="0"/>
+          <w:numId w:val="1"/>
+        </w:numPr>
+      </w:pPr>
+      <w:r>
+        <w:t>P-RF-08:</w:t>
+      </w:r>
+    </w:p>
+    <w:p>
+      <w:r>
+        <w:tab/>
+        <w:t>-Insertar en la lista de proveedores un nuevo proveedor rellenando un formulario con los datos de este, y tras ello se actualizará dicha lista apareciendo en ella el nuevo proveedor.</w:t>
+      </w:r>
+    </w:p>
+    <w:p>
+      <w:pPr>
+        <w:ind w:firstLine="708"/>
+      </w:pPr>
+      <w:r>
+        <w:t>-Cuando se cambie algún dato de un proveedor existente, este se actualizará en la lista de proveedores.</w:t>
+      </w:r>
+    </w:p>
+    <w:p>
+      <w:r>
+        <w:tab/>
+        <w:t>-Cuando se elimine un proveedor, la lista de proveedores se actualizará de forma de que el proveedor eliminado ya no aparezca en esta.</w:t>
+      </w:r>
+    </w:p>
+    <w:p>
+      <w:r>
+        <w:tab/>
+        <w:t>-Si algunos de los datos introducidos a la hora de insertar o actualizar un producto es incorrecto no se realizará la operación.</w:t>
+      </w:r>
+    </w:p>
+    <w:p>
+      <w:pPr>
         <w:ind w:left="705"/>
       </w:pPr>
     </w:p>
     <w:p>
+      <w:pPr>
+        <w:ind w:left="705"/>
+      </w:pPr>
+    </w:p>
+    <w:p>
+      <w:r>
+        <w:t>RF_09</w:t>
+      </w:r>
+      <w:r>
+        <w:t xml:space="preserve"> – Crear pedidos:</w:t>
+      </w:r>
+    </w:p>
+    <w:p>
+      <w:pPr>
+        <w:ind w:firstLine="705"/>
+      </w:pPr>
+      <w:r>
+        <w:t xml:space="preserve">como </w:t>
+      </w:r>
+      <w:r>
+        <w:t>empleado</w:t>
+      </w:r>
+      <w:r>
+        <w:t>,</w:t>
+      </w:r>
+      <w:r>
+        <w:t xml:space="preserve"> quiero</w:t>
+      </w:r>
+    </w:p>
+    <w:p>
+      <w:pPr>
+        <w:ind w:left="705"/>
+      </w:pPr>
+      <w:r>
+        <w:t>Poder crear pedidos, para así tener constancia de todos los pedidos realizados por cada uno de mis emplazamientos</w:t>
+      </w:r>
+      <w:r>
+        <w:t>.</w:t>
+      </w:r>
+    </w:p>
+    <w:p>
+      <w:pPr>
+        <w:pStyle w:val="Prrafodelista"/>
+        <w:numPr>
+          <w:ilvl w:val="0"/>
+          <w:numId w:val="1"/>
+        </w:numPr>
+      </w:pPr>
+      <w:r>
+        <w:t>P-RF-09:</w:t>
+      </w:r>
+    </w:p>
+    <w:p>
+      <w:r>
+        <w:tab/>
+        <w:t>-Crear un nuevo pedido con los productos que sean necesario reponer.</w:t>
+      </w:r>
+    </w:p>
+    <w:p>
+      <w:r>
+        <w:tab/>
+        <w:t xml:space="preserve">-No se podrá realizar un pedido si algún dato introducido no es válido. </w:t>
+      </w:r>
+    </w:p>
+    <w:p>
+      <w:pPr>
+        <w:ind w:left="705"/>
+      </w:pPr>
+    </w:p>
+    <w:p>
+      <w:r>
+        <w:t>RF_10 – Actualizar stock tras pedido:</w:t>
+      </w:r>
+    </w:p>
+    <w:p>
+      <w:pPr>
+        <w:ind w:firstLine="708"/>
+      </w:pPr>
+      <w:r>
+        <w:t xml:space="preserve">como </w:t>
+      </w:r>
+      <w:r>
+        <w:t>propietario de la cadena</w:t>
+      </w:r>
+      <w:r>
+        <w:t>,</w:t>
+      </w:r>
+      <w:r>
+        <w:t xml:space="preserve"> quiero</w:t>
+      </w:r>
+    </w:p>
+    <w:p>
+      <w:r>
+        <w:tab/>
+        <w:t xml:space="preserve">Que tras recibir </w:t>
+      </w:r>
+      <w:r>
+        <w:t>el albarán que confirma la entrega del pedido</w:t>
+      </w:r>
+      <w:r>
+        <w:t xml:space="preserve"> el stock se actualice, para controlar correctamente el stock.</w:t>
+      </w:r>
+    </w:p>
+    <w:p>
+      <w:pPr>
+        <w:pStyle w:val="Prrafodelista"/>
+        <w:numPr>
+          <w:ilvl w:val="0"/>
+          <w:numId w:val="1"/>
+        </w:numPr>
+      </w:pPr>
+      <w:r>
+        <w:t>P_RF-10:</w:t>
+      </w:r>
+    </w:p>
+    <w:p>
+      <w:r>
+        <w:tab/>
+        <w:t>-Tras recibir el pedido realizado, se actualizará la cantidad del stock de los productos del pedido.</w:t>
+      </w:r>
+    </w:p>
+    <w:p/>
+    <w:p>
+      <w:r>
+        <w:t>RF_11</w:t>
+      </w:r>
+      <w:r>
+        <w:t xml:space="preserve"> – Crear solicitud de traspaso:</w:t>
+      </w:r>
+    </w:p>
+    <w:p>
+      <w:pPr>
+        <w:ind w:firstLine="708"/>
+      </w:pPr>
       <w:r>
         <w:lastRenderedPageBreak/>
-        <w:t>RF_09</w:t>
-      </w:r>
-      <w:r>
-        <w:t xml:space="preserve"> – Crear pedidos:</w:t>
+        <w:t xml:space="preserve">como </w:t>
+      </w:r>
+      <w:r>
+        <w:t>empleado</w:t>
+      </w:r>
+      <w:r>
+        <w:t>,</w:t>
+      </w:r>
+      <w:r>
+        <w:t xml:space="preserve"> quiero</w:t>
+      </w:r>
+    </w:p>
+    <w:p>
+      <w:r>
+        <w:tab/>
+        <w:t>Poder crear una solicitud de traspaso, para a</w:t>
+      </w:r>
+      <w:r>
+        <w:t>sí poder pedir a otra tienda productos que necesite.</w:t>
+      </w:r>
+    </w:p>
+    <w:p>
+      <w:pPr>
+        <w:pStyle w:val="Prrafodelista"/>
+        <w:numPr>
+          <w:ilvl w:val="0"/>
+          <w:numId w:val="1"/>
+        </w:numPr>
+      </w:pPr>
+      <w:r>
+        <w:t>P-RF-11:</w:t>
+      </w:r>
+    </w:p>
+    <w:p>
+      <w:r>
+        <w:tab/>
+        <w:t>-Poder realizar una solicitud de traspaso a otra tienda de un producto que sea necesario y esté disponible en la otra tienda.</w:t>
+      </w:r>
+    </w:p>
+    <w:p/>
+    <w:p>
+      <w:r>
+        <w:t>RF_12</w:t>
+      </w:r>
+      <w:r>
+        <w:t xml:space="preserve"> – Crear traspasos:</w:t>
+      </w:r>
+    </w:p>
+    <w:p>
+      <w:pPr>
+        <w:ind w:firstLine="708"/>
+      </w:pPr>
+      <w:r>
+        <w:t xml:space="preserve">como </w:t>
+      </w:r>
+      <w:r>
+        <w:t>empleado</w:t>
+      </w:r>
+      <w:r>
+        <w:t>,</w:t>
+      </w:r>
+      <w:r>
+        <w:t xml:space="preserve"> quiero</w:t>
+      </w:r>
+    </w:p>
+    <w:p>
+      <w:r>
+        <w:tab/>
+        <w:t>Poder crear traspasos</w:t>
+      </w:r>
+      <w:r>
+        <w:t>,</w:t>
+      </w:r>
+      <w:r>
+        <w:t xml:space="preserve"> para responder a la necesidad de la solicitud de traspaso.</w:t>
+      </w:r>
+    </w:p>
+    <w:p>
+      <w:pPr>
+        <w:pStyle w:val="Prrafodelista"/>
+        <w:numPr>
+          <w:ilvl w:val="0"/>
+          <w:numId w:val="1"/>
+        </w:numPr>
+      </w:pPr>
+      <w:r>
+        <w:t>P-RF-12:</w:t>
+      </w:r>
+    </w:p>
+    <w:p>
+      <w:r>
+        <w:tab/>
+        <w:t>-Responder a la otra tienda siempre que sea posible cumplir con sus peticiones de solicitud de traspaso, creando en el acto un traspaso con los datos de los productos traspasados.</w:t>
+      </w:r>
+    </w:p>
+    <w:p/>
+    <w:p>
+      <w:r>
+        <w:t>RF_13</w:t>
+      </w:r>
+      <w:r>
+        <w:t xml:space="preserve"> – Actualizar stock tras traspaso:</w:t>
       </w:r>
     </w:p>
     <w:p>
@@ -362,10 +846,72 @@
         <w:ind w:firstLine="705"/>
       </w:pPr>
       <w:r>
+        <w:t>como propietario</w:t>
+      </w:r>
+      <w:r>
+        <w:t xml:space="preserve"> de la cadena</w:t>
+      </w:r>
+      <w:r>
+        <w:t>,</w:t>
+      </w:r>
+      <w:r>
+        <w:t xml:space="preserve"> quiero</w:t>
+      </w:r>
+    </w:p>
+    <w:p>
+      <w:pPr>
+        <w:ind w:left="705"/>
+      </w:pPr>
+      <w:r>
+        <w:t xml:space="preserve">Que cuando se realice un traspaso, se modifiquen de manera correcta los stocks de las tiendas implicadas, para así poder tener una buena gestión sobre nuestros </w:t>
+      </w:r>
+      <w:r>
+        <w:t>stocks</w:t>
+      </w:r>
+      <w:r>
+        <w:t>.</w:t>
+      </w:r>
+    </w:p>
+    <w:p>
+      <w:pPr>
+        <w:pStyle w:val="Prrafodelista"/>
+        <w:numPr>
+          <w:ilvl w:val="0"/>
+          <w:numId w:val="1"/>
+        </w:numPr>
+      </w:pPr>
+      <w:r>
+        <w:t>P-RF-13:</w:t>
+      </w:r>
+    </w:p>
+    <w:p>
+      <w:r>
+        <w:tab/>
+        <w:t>-Cuando un traspaso se realiza de manera correctas ambas tiendas implicadas en el traspaso deberán actualizar la cantidad del stock de los productos implicados en el traspaso.</w:t>
+      </w:r>
+    </w:p>
+    <w:p>
+      <w:pPr>
+        <w:ind w:left="705"/>
+      </w:pPr>
+    </w:p>
+    <w:p>
+      <w:r>
+        <w:t>RF_14</w:t>
+      </w:r>
+      <w:r>
+        <w:t xml:space="preserve"> – Consultar traspasos:</w:t>
+      </w:r>
+    </w:p>
+    <w:p>
+      <w:pPr>
+        <w:ind w:firstLine="705"/>
+      </w:pPr>
+      <w:r>
         <w:t xml:space="preserve">como </w:t>
       </w:r>
       <w:r>
-        <w:t>empleado</w:t>
+        <w:t>propietario de la cadena</w:t>
       </w:r>
       <w:r>
         <w:t>,</w:t>
@@ -379,15 +925,38 @@
         <w:ind w:left="705"/>
       </w:pPr>
       <w:r>
-        <w:t>Poder crear pedidos, para así tener constancia de todos los pedidos realizados por cada uno de mis emplazamientos</w:t>
-      </w:r>
-      <w:r>
-        <w:t>.</w:t>
-      </w:r>
-    </w:p>
-    <w:p>
-      <w:r>
-        <w:t>RF_10 – Actualizar stock tras pedido:</w:t>
+        <w:t>Poder consultar todos los traspasos realizados por mis emplazamientos, para así conocer la movilidad de los productos entre estos.</w:t>
+      </w:r>
+    </w:p>
+    <w:p>
+      <w:pPr>
+        <w:pStyle w:val="Prrafodelista"/>
+        <w:numPr>
+          <w:ilvl w:val="0"/>
+          <w:numId w:val="1"/>
+        </w:numPr>
+      </w:pPr>
+      <w:r>
+        <w:t>P-RF-14:</w:t>
+      </w:r>
+    </w:p>
+    <w:p>
+      <w:r>
+        <w:tab/>
+        <w:t>-Siempre se tendrá la posibilidad de acceder a los datos de los traspasos en los que esté implicado mi tienda.</w:t>
+      </w:r>
+    </w:p>
+    <w:p>
+      <w:pPr>
+        <w:ind w:left="705"/>
+      </w:pPr>
+    </w:p>
+    <w:p>
+      <w:r>
+        <w:t>RF_15</w:t>
+      </w:r>
+      <w:r>
+        <w:t xml:space="preserve"> – Crear y eliminar emplazamientos:</w:t>
       </w:r>
     </w:p>
     <w:p>
@@ -395,6 +964,81 @@
         <w:ind w:firstLine="708"/>
       </w:pPr>
       <w:r>
+        <w:t xml:space="preserve"> como </w:t>
+      </w:r>
+      <w:r>
+        <w:t>propietario de la cadena</w:t>
+      </w:r>
+      <w:r>
+        <w:t>,</w:t>
+      </w:r>
+      <w:r>
+        <w:t xml:space="preserve"> quiero</w:t>
+      </w:r>
+    </w:p>
+    <w:p>
+      <w:r>
+        <w:lastRenderedPageBreak/>
+        <w:tab/>
+        <w:t xml:space="preserve">Poder </w:t>
+      </w:r>
+      <w:r>
+        <w:t>añadir</w:t>
+      </w:r>
+      <w:r>
+        <w:t xml:space="preserve"> </w:t>
+      </w:r>
+      <w:r>
+        <w:t>o eliminar emplazamientos en</w:t>
+      </w:r>
+      <w:r>
+        <w:t xml:space="preserve"> la base de datos</w:t>
+      </w:r>
+      <w:r>
+        <w:t>,</w:t>
+      </w:r>
+      <w:r>
+        <w:t xml:space="preserve"> para </w:t>
+      </w:r>
+      <w:r>
+        <w:t>saber que emplazamientos están en la cadena.</w:t>
+      </w:r>
+    </w:p>
+    <w:p>
+      <w:pPr>
+        <w:pStyle w:val="Prrafodelista"/>
+        <w:numPr>
+          <w:ilvl w:val="0"/>
+          <w:numId w:val="1"/>
+        </w:numPr>
+      </w:pPr>
+      <w:r>
+        <w:t>P-RF-15:</w:t>
+      </w:r>
+    </w:p>
+    <w:p>
+      <w:r>
+        <w:tab/>
+        <w:t>-Insertar en la lista de emplazamientos un nuevo emplazamiento rellenando un formulario con los datos de este, y tras ello se actualizará dicha lista apareciendo en ella el nuevo emplazamiento.</w:t>
+      </w:r>
+    </w:p>
+    <w:p>
+      <w:r>
+        <w:tab/>
+        <w:t>-Cuando se elimine un emplazamiento, la lista de emplazamientos se actualizará de forma de que el emplazamiento eliminado ya no aparezca en esta.</w:t>
+      </w:r>
+    </w:p>
+    <w:p/>
+    <w:p>
+      <w:r>
+        <w:t>RF_16 – Modificar emplazamientos:</w:t>
+      </w:r>
+    </w:p>
+    <w:p>
+      <w:pPr>
+        <w:ind w:firstLine="708"/>
+      </w:pPr>
+      <w:r>
         <w:t xml:space="preserve">como </w:t>
       </w:r>
       <w:r>
@@ -410,21 +1054,34 @@
     <w:p>
       <w:r>
         <w:tab/>
-        <w:t xml:space="preserve">Que tras recibir </w:t>
-      </w:r>
-      <w:r>
-        <w:t>el albarán que confirma la entrega del pedido</w:t>
-      </w:r>
-      <w:r>
-        <w:t xml:space="preserve"> el stock se actualice, para controlar correctamente el stock.</w:t>
-      </w:r>
-    </w:p>
-    <w:p>
-      <w:r>
-        <w:t>RF_11</w:t>
-      </w:r>
-      <w:r>
-        <w:t xml:space="preserve"> – Crear solicitud de traspaso:</w:t>
+        <w:t xml:space="preserve">Poder modificar </w:t>
+      </w:r>
+      <w:r>
+        <w:t>la dirección y el número de teléfono de un emplazamiento</w:t>
+      </w:r>
+      <w:r>
+        <w:t>,</w:t>
+      </w:r>
+      <w:r>
+        <w:t xml:space="preserve"> para</w:t>
+      </w:r>
+      <w:r>
+        <w:t xml:space="preserve"> </w:t>
+      </w:r>
+      <w:r>
+        <w:t>tener los datos actualizados de mis emplazamientos.</w:t>
+      </w:r>
+    </w:p>
+    <w:p>
+      <w:pPr>
+        <w:pStyle w:val="Prrafodelista"/>
+        <w:numPr>
+          <w:ilvl w:val="0"/>
+          <w:numId w:val="1"/>
+        </w:numPr>
+      </w:pPr>
+      <w:r>
+        <w:t>P-RF-16:</w:t>
       </w:r>
     </w:p>
     <w:p>
@@ -432,10 +1089,41 @@
         <w:ind w:firstLine="708"/>
       </w:pPr>
       <w:r>
+        <w:t>-Cuando se cambie algún dato de un emplazamiento existente, este se actualizará en la lista de emplazamientos.</w:t>
+      </w:r>
+    </w:p>
+    <w:p>
+      <w:pPr>
+        <w:ind w:firstLine="708"/>
+      </w:pPr>
+      <w:r>
+        <w:t>-Si al modificar algún emplazamiento se introduce algún dato no valido, no se actualizará la lista de emplazamientos.</w:t>
+      </w:r>
+    </w:p>
+    <w:p/>
+    <w:p>
+      <w:r>
+        <w:t xml:space="preserve">RF_17 </w:t>
+      </w:r>
+      <w:r>
+        <w:t>–</w:t>
+      </w:r>
+      <w:r>
+        <w:t xml:space="preserve"> Devolución</w:t>
+      </w:r>
+      <w:r>
+        <w:t>:</w:t>
+      </w:r>
+    </w:p>
+    <w:p>
+      <w:pPr>
+        <w:ind w:firstLine="708"/>
+      </w:pPr>
+      <w:r>
         <w:t xml:space="preserve">como </w:t>
       </w:r>
       <w:r>
-        <w:t>empleado</w:t>
+        <w:t>propietario de la cadena</w:t>
       </w:r>
       <w:r>
         <w:t>,</w:t>
@@ -447,258 +1135,18 @@
     <w:p>
       <w:r>
         <w:tab/>
-        <w:t>Poder crear una solicitud de traspaso, para a</w:t>
-      </w:r>
-      <w:r>
-        <w:t>sí poder pedir a otra tienda productos que necesite.</w:t>
-      </w:r>
-    </w:p>
-    <w:p>
-      <w:r>
-        <w:t>RF_12</w:t>
-      </w:r>
-      <w:r>
-        <w:t xml:space="preserve"> – Crear traspasos:</w:t>
-      </w:r>
-    </w:p>
-    <w:p>
-      <w:pPr>
-        <w:ind w:firstLine="708"/>
-      </w:pPr>
-      <w:r>
-        <w:t xml:space="preserve">como </w:t>
-      </w:r>
-      <w:r>
-        <w:t>empleado</w:t>
-      </w:r>
-      <w:r>
-        <w:t>,</w:t>
-      </w:r>
-      <w:r>
-        <w:t xml:space="preserve"> quiero</w:t>
-      </w:r>
-    </w:p>
-    <w:p>
-      <w:r>
-        <w:tab/>
-        <w:t>Poder crear traspasos</w:t>
-      </w:r>
-      <w:r>
-        <w:t>,</w:t>
-      </w:r>
-      <w:r>
-        <w:t xml:space="preserve"> para responder a la necesidad de la solicitud de traspaso.</w:t>
-      </w:r>
-    </w:p>
-    <w:p>
-      <w:r>
-        <w:t>RF_13</w:t>
-      </w:r>
-      <w:r>
-        <w:t xml:space="preserve"> – Actualizar stock tras traspaso:</w:t>
-      </w:r>
-    </w:p>
-    <w:p>
-      <w:pPr>
-        <w:ind w:firstLine="705"/>
-      </w:pPr>
-      <w:r>
-        <w:t>como propietario</w:t>
-      </w:r>
-      <w:r>
-        <w:t xml:space="preserve"> de la cadena</w:t>
-      </w:r>
-      <w:r>
-        <w:t>,</w:t>
-      </w:r>
-      <w:r>
-        <w:t xml:space="preserve"> quiero</w:t>
-      </w:r>
-    </w:p>
-    <w:p>
-      <w:pPr>
-        <w:ind w:left="705"/>
-      </w:pPr>
-      <w:r>
-        <w:t xml:space="preserve">Que cuando se realice un traspaso, se modifiquen de manera correcta los stocks de las tiendas implicadas, para así poder tener una buena gestión sobre nuestros </w:t>
-      </w:r>
-      <w:r>
-        <w:t>stocks</w:t>
-      </w:r>
-      <w:r>
-        <w:t>.</w:t>
-      </w:r>
-    </w:p>
-    <w:p>
-      <w:r>
-        <w:t>RF_14</w:t>
-      </w:r>
-      <w:r>
-        <w:t xml:space="preserve"> – Consultar traspasos:</w:t>
-      </w:r>
-    </w:p>
-    <w:p>
-      <w:pPr>
-        <w:ind w:firstLine="705"/>
-      </w:pPr>
-      <w:r>
-        <w:t xml:space="preserve">como </w:t>
-      </w:r>
-      <w:r>
-        <w:t>propietario de la cadena</w:t>
-      </w:r>
-      <w:r>
-        <w:t>,</w:t>
-      </w:r>
-      <w:r>
-        <w:t xml:space="preserve"> quiero</w:t>
-      </w:r>
-    </w:p>
-    <w:p>
-      <w:pPr>
-        <w:ind w:left="705"/>
-      </w:pPr>
-      <w:r>
-        <w:t>Poder consultar todos los traspasos realizados por mis emplazamientos, para así conocer la movilidad de los productos entre estos.</w:t>
-      </w:r>
-    </w:p>
-    <w:p>
-      <w:r>
-        <w:t>RF_15</w:t>
-      </w:r>
-      <w:r>
-        <w:t xml:space="preserve"> – Crear y eliminar emplazamientos:</w:t>
-      </w:r>
-    </w:p>
-    <w:p>
-      <w:pPr>
-        <w:ind w:firstLine="708"/>
-      </w:pPr>
-      <w:r>
-        <w:t xml:space="preserve"> como </w:t>
-      </w:r>
-      <w:r>
-        <w:t>propietario de la cadena</w:t>
-      </w:r>
-      <w:r>
-        <w:t>,</w:t>
-      </w:r>
-      <w:r>
-        <w:t xml:space="preserve"> quiero</w:t>
-      </w:r>
-    </w:p>
-    <w:p>
-      <w:r>
-        <w:tab/>
-        <w:t xml:space="preserve">Poder </w:t>
-      </w:r>
-      <w:r>
-        <w:t>añadir</w:t>
-      </w:r>
-      <w:r>
-        <w:t xml:space="preserve"> </w:t>
-      </w:r>
-      <w:r>
-        <w:t>o eliminar emplazamientos en</w:t>
-      </w:r>
-      <w:r>
-        <w:t xml:space="preserve"> la base de datos</w:t>
-      </w:r>
-      <w:r>
-        <w:t>,</w:t>
-      </w:r>
-      <w:r>
-        <w:t xml:space="preserve"> para </w:t>
-      </w:r>
-      <w:r>
-        <w:t>saber que emplazamientos están en la cadena.</w:t>
-      </w:r>
-    </w:p>
-    <w:p>
-      <w:r>
-        <w:t>RF_16 – Modificar emplazamientos:</w:t>
-      </w:r>
-    </w:p>
-    <w:p>
-      <w:pPr>
-        <w:ind w:firstLine="708"/>
-      </w:pPr>
-      <w:r>
-        <w:t xml:space="preserve">como </w:t>
-      </w:r>
-      <w:r>
-        <w:t>propietario de la cadena</w:t>
-      </w:r>
-      <w:r>
-        <w:t>,</w:t>
-      </w:r>
-      <w:r>
-        <w:t xml:space="preserve"> quiero</w:t>
-      </w:r>
-    </w:p>
-    <w:p>
-      <w:r>
-        <w:tab/>
-        <w:t xml:space="preserve">Poder modificar </w:t>
-      </w:r>
-      <w:r>
-        <w:t>la dirección y el número de teléfono de un emplazamiento</w:t>
-      </w:r>
-      <w:r>
-        <w:t>,</w:t>
-      </w:r>
-      <w:r>
-        <w:t xml:space="preserve"> para</w:t>
-      </w:r>
-      <w:r>
-        <w:t xml:space="preserve"> </w:t>
-      </w:r>
-      <w:r>
-        <w:t>tener los datos actualizados de mis emplazamientos.</w:t>
-      </w:r>
-    </w:p>
-    <w:p/>
-    <w:p/>
-    <w:p/>
-    <w:p>
-      <w:r>
-        <w:lastRenderedPageBreak/>
-        <w:t xml:space="preserve">RF_17 </w:t>
-      </w:r>
-      <w:r>
-        <w:t>–</w:t>
-      </w:r>
-      <w:r>
-        <w:t xml:space="preserve"> Devolución</w:t>
-      </w:r>
-      <w:r>
-        <w:t>:</w:t>
-      </w:r>
-    </w:p>
-    <w:p>
-      <w:pPr>
-        <w:ind w:firstLine="708"/>
-      </w:pPr>
-      <w:r>
-        <w:t xml:space="preserve">como </w:t>
-      </w:r>
-      <w:r>
-        <w:t>propietario de la cadena</w:t>
-      </w:r>
-      <w:r>
-        <w:t>,</w:t>
-      </w:r>
-      <w:r>
-        <w:t xml:space="preserve"> quiero</w:t>
-      </w:r>
-    </w:p>
-    <w:p>
-      <w:r>
-        <w:tab/>
         <w:t xml:space="preserve">Que cuando se realiza una devolución el campo devuelto de </w:t>
       </w:r>
       <w:r>
-        <w:t>la factura pase a ser True, y si es necesario que el empleado cree de nuevo toda la venta y la factura pero sin los productos devueltos</w:t>
+        <w:t xml:space="preserve">la factura pase a ser True, y si es necesario que el empleado cree de nuevo toda la venta y la </w:t>
+      </w:r>
+      <w:proofErr w:type="gramStart"/>
+      <w:r>
+        <w:t>factura</w:t>
+      </w:r>
+      <w:proofErr w:type="gramEnd"/>
+      <w:r>
+        <w:t xml:space="preserve"> pero sin los productos devueltos</w:t>
       </w:r>
       <w:r>
         <w:t xml:space="preserve">, </w:t>
@@ -723,12 +1171,56 @@
       </w:r>
     </w:p>
     <w:p>
+      <w:pPr>
+        <w:pStyle w:val="Prrafodelista"/>
+        <w:numPr>
+          <w:ilvl w:val="0"/>
+          <w:numId w:val="1"/>
+        </w:numPr>
+      </w:pPr>
+      <w:r>
+        <w:t>P-RF-17:</w:t>
+      </w:r>
+    </w:p>
+    <w:p>
+      <w:r>
+        <w:tab/>
+        <w:t>-Tras una devolución se marcará en la factura como que se ha realizado dicha acción modificando el campo correspondiente.</w:t>
+      </w:r>
+    </w:p>
+    <w:p>
+      <w:r>
+        <w:tab/>
+        <w:t>-En el caso de que la devolución solo sea parcial y no total se creara una copia de la factura donde solo aparezcan los productos no devueltos y la antigua se marcara como devuelta.</w:t>
+      </w:r>
+    </w:p>
+    <w:p>
+      <w:r>
+        <w:tab/>
+        <w:t>-En ambos casos se actualizará el stock de los productos devueltos.</w:t>
+      </w:r>
+    </w:p>
+    <w:p>
+      <w:r>
+        <w:tab/>
+        <w:t xml:space="preserve">-Si se intenta realizar la devolución de una factura, la cual haya excedido el tiempo de devolución, no se </w:t>
+      </w:r>
+      <w:r>
+        <w:t>realizará</w:t>
+      </w:r>
+      <w:r>
+        <w:t xml:space="preserve"> dicha devolución.</w:t>
+      </w:r>
+    </w:p>
+    <w:p/>
+    <w:p>
       <w:r>
         <w:t>RF_18 – Crear albarán</w:t>
       </w:r>
     </w:p>
     <w:p>
       <w:r>
+        <w:lastRenderedPageBreak/>
         <w:tab/>
         <w:t>Como empleado,</w:t>
       </w:r>
@@ -744,6 +1236,33 @@
         <w:t>para tener la información de los albaranes recogida en la base de datos.</w:t>
       </w:r>
     </w:p>
+    <w:p>
+      <w:pPr>
+        <w:pStyle w:val="Prrafodelista"/>
+        <w:numPr>
+          <w:ilvl w:val="0"/>
+          <w:numId w:val="1"/>
+        </w:numPr>
+      </w:pPr>
+      <w:r>
+        <w:t>P-RF-18:</w:t>
+      </w:r>
+      <w:bookmarkStart w:id="0" w:name="_GoBack"/>
+      <w:bookmarkEnd w:id="0"/>
+    </w:p>
+    <w:p>
+      <w:r>
+        <w:tab/>
+        <w:t xml:space="preserve">-Cuando llegue cualquier pedido se </w:t>
+      </w:r>
+      <w:r>
+        <w:t>guardará</w:t>
+      </w:r>
+      <w:r>
+        <w:t xml:space="preserve"> una copia de los albaranes.</w:t>
+      </w:r>
+    </w:p>
+    <w:p/>
     <w:sectPr>
       <w:pgSz w:w="11906" w:h="16838"/>
       <w:pgMar w:top="1417" w:right="1701" w:bottom="1417" w:left="1701" w:header="0" w:footer="0" w:gutter="0"/>
@@ -753,6 +1272,127 @@
     </w:sectPr>
   </w:body>
 </w:document>
+</file>
+
+<file path=word/numbering.xml><?xml version="1.0" encoding="utf-8"?>
+<w:numbering xmlns:wpc="http://schemas.microsoft.com/office/word/2010/wordprocessingCanvas" xmlns:cx="http://schemas.microsoft.com/office/drawing/2014/chartex" xmlns:cx1="http://schemas.microsoft.com/office/drawing/2015/9/8/chartex" xmlns:cx2="http://schemas.microsoft.com/office/drawing/2015/10/21/chartex" xmlns:cx3="http://schemas.microsoft.com/office/drawing/2016/5/9/chartex" xmlns:cx4="http://schemas.microsoft.com/office/drawing/2016/5/10/chartex" xmlns:cx5="http://schemas.microsoft.com/office/drawing/2016/5/11/chartex" xmlns:cx6="http://schemas.microsoft.com/office/drawing/2016/5/12/chartex" xmlns:cx7="http://schemas.microsoft.com/office/drawing/2016/5/13/chartex" xmlns:cx8="http://schemas.microsoft.com/office/drawing/2016/5/14/chartex" xmlns:mc="http://schemas.openxmlformats.org/markup-compatibility/2006" xmlns:aink="http://schemas.microsoft.com/office/drawing/2016/ink" xmlns:am3d="http://schemas.microsoft.com/office/drawing/2017/model3d" xmlns:o="urn:schemas-microsoft-com:office:office" xmlns:r="http://schemas.openxmlformats.org/officeDocument/2006/relationships" xmlns:m="http://schemas.openxmlformats.org/officeDocument/2006/math" xmlns:v="urn:schemas-microsoft-com:vml" xmlns:wp14="http://schemas.microsoft.com/office/word/2010/wordprocessingDrawing" xmlns:wp="http://schemas.openxmlformats.org/drawingml/2006/wordprocessingDrawing" xmlns:w10="urn:schemas-microsoft-com:office:word" xmlns:w="http://schemas.openxmlformats.org/wordprocessingml/2006/main" xmlns:w14="http://schemas.microsoft.com/office/word/2010/wordml" xmlns:w15="http://schemas.microsoft.com/office/word/2012/wordml" xmlns:w16se="http://schemas.microsoft.com/office/word/2015/wordml/symex" xmlns:wpg="http://schemas.microsoft.com/office/word/2010/wordprocessingGroup" xmlns:wpi="http://schemas.microsoft.com/office/word/2010/wordprocessingInk" xmlns:wne="http://schemas.microsoft.com/office/word/2006/wordml" xmlns:wps="http://schemas.microsoft.com/office/word/2010/wordprocessingShape" mc:Ignorable="w14 w15 w16se wp14">
+  <w:abstractNum w:abstractNumId="0" w15:restartNumberingAfterBreak="0">
+    <w:nsid w:val="404546F7"/>
+    <w:multiLevelType w:val="hybridMultilevel"/>
+    <w:tmpl w:val="79DEB7B0"/>
+    <w:lvl w:ilvl="0" w:tplc="0C0A0001">
+      <w:start w:val="1"/>
+      <w:numFmt w:val="bullet"/>
+      <w:lvlText w:val=""/>
+      <w:lvlJc w:val="left"/>
+      <w:pPr>
+        <w:ind w:left="720" w:hanging="360"/>
+      </w:pPr>
+      <w:rPr>
+        <w:rFonts w:ascii="Symbol" w:hAnsi="Symbol" w:hint="default"/>
+      </w:rPr>
+    </w:lvl>
+    <w:lvl w:ilvl="1" w:tplc="0C0A0003" w:tentative="1">
+      <w:start w:val="1"/>
+      <w:numFmt w:val="bullet"/>
+      <w:lvlText w:val="o"/>
+      <w:lvlJc w:val="left"/>
+      <w:pPr>
+        <w:ind w:left="1440" w:hanging="360"/>
+      </w:pPr>
+      <w:rPr>
+        <w:rFonts w:ascii="Courier New" w:hAnsi="Courier New" w:cs="Courier New" w:hint="default"/>
+      </w:rPr>
+    </w:lvl>
+    <w:lvl w:ilvl="2" w:tplc="0C0A0005" w:tentative="1">
+      <w:start w:val="1"/>
+      <w:numFmt w:val="bullet"/>
+      <w:lvlText w:val=""/>
+      <w:lvlJc w:val="left"/>
+      <w:pPr>
+        <w:ind w:left="2160" w:hanging="360"/>
+      </w:pPr>
+      <w:rPr>
+        <w:rFonts w:ascii="Wingdings" w:hAnsi="Wingdings" w:hint="default"/>
+      </w:rPr>
+    </w:lvl>
+    <w:lvl w:ilvl="3" w:tplc="0C0A0001" w:tentative="1">
+      <w:start w:val="1"/>
+      <w:numFmt w:val="bullet"/>
+      <w:lvlText w:val=""/>
+      <w:lvlJc w:val="left"/>
+      <w:pPr>
+        <w:ind w:left="2880" w:hanging="360"/>
+      </w:pPr>
+      <w:rPr>
+        <w:rFonts w:ascii="Symbol" w:hAnsi="Symbol" w:hint="default"/>
+      </w:rPr>
+    </w:lvl>
+    <w:lvl w:ilvl="4" w:tplc="0C0A0003" w:tentative="1">
+      <w:start w:val="1"/>
+      <w:numFmt w:val="bullet"/>
+      <w:lvlText w:val="o"/>
+      <w:lvlJc w:val="left"/>
+      <w:pPr>
+        <w:ind w:left="3600" w:hanging="360"/>
+      </w:pPr>
+      <w:rPr>
+        <w:rFonts w:ascii="Courier New" w:hAnsi="Courier New" w:cs="Courier New" w:hint="default"/>
+      </w:rPr>
+    </w:lvl>
+    <w:lvl w:ilvl="5" w:tplc="0C0A0005" w:tentative="1">
+      <w:start w:val="1"/>
+      <w:numFmt w:val="bullet"/>
+      <w:lvlText w:val=""/>
+      <w:lvlJc w:val="left"/>
+      <w:pPr>
+        <w:ind w:left="4320" w:hanging="360"/>
+      </w:pPr>
+      <w:rPr>
+        <w:rFonts w:ascii="Wingdings" w:hAnsi="Wingdings" w:hint="default"/>
+      </w:rPr>
+    </w:lvl>
+    <w:lvl w:ilvl="6" w:tplc="0C0A0001" w:tentative="1">
+      <w:start w:val="1"/>
+      <w:numFmt w:val="bullet"/>
+      <w:lvlText w:val=""/>
+      <w:lvlJc w:val="left"/>
+      <w:pPr>
+        <w:ind w:left="5040" w:hanging="360"/>
+      </w:pPr>
+      <w:rPr>
+        <w:rFonts w:ascii="Symbol" w:hAnsi="Symbol" w:hint="default"/>
+      </w:rPr>
+    </w:lvl>
+    <w:lvl w:ilvl="7" w:tplc="0C0A0003" w:tentative="1">
+      <w:start w:val="1"/>
+      <w:numFmt w:val="bullet"/>
+      <w:lvlText w:val="o"/>
+      <w:lvlJc w:val="left"/>
+      <w:pPr>
+        <w:ind w:left="5760" w:hanging="360"/>
+      </w:pPr>
+      <w:rPr>
+        <w:rFonts w:ascii="Courier New" w:hAnsi="Courier New" w:cs="Courier New" w:hint="default"/>
+      </w:rPr>
+    </w:lvl>
+    <w:lvl w:ilvl="8" w:tplc="0C0A0005" w:tentative="1">
+      <w:start w:val="1"/>
+      <w:numFmt w:val="bullet"/>
+      <w:lvlText w:val=""/>
+      <w:lvlJc w:val="left"/>
+      <w:pPr>
+        <w:ind w:left="6480" w:hanging="360"/>
+      </w:pPr>
+      <w:rPr>
+        <w:rFonts w:ascii="Wingdings" w:hAnsi="Wingdings" w:hint="default"/>
+      </w:rPr>
+    </w:lvl>
+  </w:abstractNum>
+  <w:num w:numId="1">
+    <w:abstractNumId w:val="0"/>
+  </w:num>
+</w:numbering>
 </file>
 
 <file path=word/styles.xml><?xml version="1.0" encoding="utf-8"?>
@@ -768,7 +1408,7 @@
     </w:rPrDefault>
     <w:pPrDefault/>
   </w:docDefaults>
-  <w:latentStyles w:defLockedState="0" w:defUIPriority="99" w:defSemiHidden="0" w:defUnhideWhenUsed="0" w:defQFormat="0" w:count="374">
+  <w:latentStyles w:defLockedState="0" w:defUIPriority="99" w:defSemiHidden="0" w:defUnhideWhenUsed="0" w:defQFormat="0" w:count="375">
     <w:lsdException w:name="Normal" w:uiPriority="0" w:qFormat="1"/>
     <w:lsdException w:name="heading 1" w:uiPriority="9" w:qFormat="1"/>
     <w:lsdException w:name="heading 2" w:semiHidden="1" w:uiPriority="9" w:unhideWhenUsed="1" w:qFormat="1"/>
@@ -874,7 +1514,6 @@
     <w:lsdException w:name="HTML Sample" w:semiHidden="1" w:unhideWhenUsed="1"/>
     <w:lsdException w:name="HTML Typewriter" w:semiHidden="1" w:unhideWhenUsed="1"/>
     <w:lsdException w:name="HTML Variable" w:semiHidden="1" w:unhideWhenUsed="1"/>
-    <w:lsdException w:name="Normal Table" w:semiHidden="1" w:unhideWhenUsed="1"/>
     <w:lsdException w:name="annotation subject" w:semiHidden="1" w:unhideWhenUsed="1"/>
     <w:lsdException w:name="No List" w:semiHidden="1" w:unhideWhenUsed="1"/>
     <w:lsdException w:name="Outline List 1" w:semiHidden="1" w:unhideWhenUsed="1"/>
@@ -921,10 +1560,8 @@
     <w:lsdException w:name="Table Subtle 2" w:semiHidden="1" w:unhideWhenUsed="1"/>
     <w:lsdException w:name="Table Web 1" w:semiHidden="1" w:unhideWhenUsed="1"/>
     <w:lsdException w:name="Table Web 2" w:semiHidden="1" w:unhideWhenUsed="1"/>
-    <w:lsdException w:name="Table Web 3" w:semiHidden="1" w:unhideWhenUsed="1"/>
     <w:lsdException w:name="Balloon Text" w:semiHidden="1" w:unhideWhenUsed="1"/>
     <w:lsdException w:name="Table Grid" w:uiPriority="39"/>
-    <w:lsdException w:name="Table Theme" w:semiHidden="1" w:unhideWhenUsed="1"/>
     <w:lsdException w:name="Placeholder Text" w:semiHidden="1"/>
     <w:lsdException w:name="No Spacing" w:uiPriority="1" w:qFormat="1"/>
     <w:lsdException w:name="Light Shading" w:uiPriority="60"/>
@@ -1143,6 +1780,7 @@
     <w:lsdException w:name="Mention" w:semiHidden="1" w:unhideWhenUsed="1"/>
     <w:lsdException w:name="Smart Hyperlink" w:semiHidden="1" w:unhideWhenUsed="1"/>
     <w:lsdException w:name="Hashtag" w:semiHidden="1" w:unhideWhenUsed="1"/>
+    <w:lsdException w:name="Unresolved Mention" w:semiHidden="1" w:unhideWhenUsed="1"/>
   </w:latentStyles>
   <w:style w:type="paragraph" w:default="1" w:styleId="Normal">
     <w:name w:val="Normal"/>
@@ -1233,6 +1871,17 @@
     <w:rPr>
       <w:rFonts w:cs="FreeSans"/>
     </w:rPr>
+  </w:style>
+  <w:style w:type="paragraph" w:styleId="Prrafodelista">
+    <w:name w:val="List Paragraph"/>
+    <w:basedOn w:val="Normal"/>
+    <w:uiPriority w:val="34"/>
+    <w:qFormat/>
+    <w:rsid w:val="00C84C50"/>
+    <w:pPr>
+      <w:ind w:left="720"/>
+      <w:contextualSpacing/>
+    </w:pPr>
   </w:style>
 </w:styles>
 </file>
